--- a/Data Structure/Word File/A8.docx
+++ b/Data Structure/Word File/A8.docx
@@ -437,14 +437,7 @@
           <w:sz w:val="24"/>
         </w:rPr>
         <w:tab/>
-        <w:t>STACK[TOP]=it</w:t>
-      </w:r>
-      <w:r>
-        <w:rPr>
-          <w:rFonts w:ascii="Courier New" w:hAnsi="Courier New" w:cs="Courier New"/>
-          <w:sz w:val="24"/>
-        </w:rPr>
-        <w:t>em;</w:t>
+        <w:t>STACK[TOP]=item;</w:t>
       </w:r>
     </w:p>
     <w:p>
@@ -1373,14 +1366,7 @@
           <w:sz w:val="24"/>
         </w:rPr>
         <w:tab/>
-        <w:t>a1.Pop(</w:t>
-      </w:r>
-      <w:r>
-        <w:rPr>
-          <w:rFonts w:ascii="Courier New" w:hAnsi="Courier New" w:cs="Courier New"/>
-          <w:sz w:val="24"/>
-        </w:rPr>
-        <w:t>);</w:t>
+        <w:t>a1.Pop();</w:t>
       </w:r>
     </w:p>
     <w:p>
@@ -1449,16 +1435,29 @@
           <w:rFonts w:ascii="Courier New" w:hAnsi="Courier New" w:cs="Courier New"/>
           <w:sz w:val="24"/>
         </w:rPr>
-      </w:pPr>
-      <w:r>
-        <w:rPr>
-          <w:rFonts w:ascii="Courier New" w:hAnsi="Courier New" w:cs="Courier New"/>
+        <w:sectPr>
+          <w:headerReference w:type="even" r:id="rId6"/>
+          <w:headerReference w:type="default" r:id="rId7"/>
+          <w:footerReference w:type="even" r:id="rId8"/>
+          <w:footerReference w:type="default" r:id="rId9"/>
+          <w:headerReference w:type="first" r:id="rId10"/>
+          <w:footerReference w:type="first" r:id="rId11"/>
+          <w:pgSz w:w="12240" w:h="15840"/>
+          <w:pgMar w:top="1440" w:right="1502" w:bottom="1440" w:left="1501" w:header="432" w:footer="144" w:gutter="0"/>
+          <w:cols w:num="2" w:space="720"/>
+          <w:docGrid w:linePitch="360"/>
+        </w:sectPr>
+      </w:pPr>
+      <w:r>
+        <w:rPr>
+          <w:rFonts w:ascii="Courier New" w:hAnsi="Courier New" w:cs="Courier New"/>
+          <w:noProof/>
           <w:sz w:val="24"/>
         </w:rPr>
         <w:drawing>
           <wp:inline distT="0" distB="0" distL="0" distR="0">
-            <wp:extent cx="2548586" cy="2974895"/>
-            <wp:effectExtent l="19050" t="0" r="4114" b="0"/>
+            <wp:extent cx="2545934" cy="2724150"/>
+            <wp:effectExtent l="19050" t="0" r="6766" b="0"/>
             <wp:docPr id="3" name="Picture 1"/>
             <wp:cNvGraphicFramePr>
               <a:graphicFrameLocks xmlns:a="http://schemas.openxmlformats.org/drawingml/2006/main" noChangeAspect="1"/>
@@ -1473,7 +1472,7 @@
                     </pic:cNvPicPr>
                   </pic:nvPicPr>
                   <pic:blipFill>
-                    <a:blip r:embed="rId6"/>
+                    <a:blip r:embed="rId12"/>
                     <a:srcRect r="56155" b="22571"/>
                     <a:stretch>
                       <a:fillRect/>
@@ -1482,7 +1481,7 @@
                   <pic:spPr bwMode="auto">
                     <a:xfrm>
                       <a:off x="0" y="0"/>
-                      <a:ext cx="2559214" cy="2987301"/>
+                      <a:ext cx="2559214" cy="2738359"/>
                     </a:xfrm>
                     <a:prstGeom prst="rect">
                       <a:avLst/>
@@ -1507,75 +1506,6 @@
         <w:pStyle w:val="PlainText"/>
         <w:rPr>
           <w:rFonts w:ascii="Courier New" w:hAnsi="Courier New" w:cs="Courier New"/>
-          <w:sz w:val="10"/>
-        </w:rPr>
-        <w:sectPr>
-          <w:headerReference w:type="default" r:id="rId7"/>
-          <w:footerReference w:type="default" r:id="rId8"/>
-          <w:pgSz w:w="12240" w:h="15840"/>
-          <w:pgMar w:top="1440" w:right="1502" w:bottom="1440" w:left="1501" w:header="432" w:footer="144" w:gutter="0"/>
-          <w:cols w:num="2" w:space="720"/>
-          <w:docGrid w:linePitch="360"/>
-        </w:sectPr>
-      </w:pPr>
-      <w:r>
-        <w:rPr>
-          <w:rFonts w:ascii="Courier New" w:hAnsi="Courier New" w:cs="Courier New"/>
-          <w:sz w:val="24"/>
-        </w:rPr>
-        <w:lastRenderedPageBreak/>
-        <w:drawing>
-          <wp:inline distT="0" distB="0" distL="0" distR="0">
-            <wp:extent cx="2137554" cy="2590605"/>
-            <wp:effectExtent l="19050" t="0" r="0" b="0"/>
-            <wp:docPr id="2" name="Picture 1"/>
-            <wp:cNvGraphicFramePr>
-              <a:graphicFrameLocks xmlns:a="http://schemas.openxmlformats.org/drawingml/2006/main" noChangeAspect="1"/>
-            </wp:cNvGraphicFramePr>
-            <a:graphic xmlns:a="http://schemas.openxmlformats.org/drawingml/2006/main">
-              <a:graphicData uri="http://schemas.openxmlformats.org/drawingml/2006/picture">
-                <pic:pic xmlns:pic="http://schemas.openxmlformats.org/drawingml/2006/picture">
-                  <pic:nvPicPr>
-                    <pic:cNvPr id="0" name="Picture 1"/>
-                    <pic:cNvPicPr>
-                      <a:picLocks noChangeAspect="1" noChangeArrowheads="1"/>
-                    </pic:cNvPicPr>
-                  </pic:nvPicPr>
-                  <pic:blipFill>
-                    <a:blip r:embed="rId6"/>
-                    <a:srcRect r="57688" b="22650"/>
-                    <a:stretch>
-                      <a:fillRect/>
-                    </a:stretch>
-                  </pic:blipFill>
-                  <pic:spPr bwMode="auto">
-                    <a:xfrm>
-                      <a:off x="0" y="0"/>
-                      <a:ext cx="2142595" cy="2596714"/>
-                    </a:xfrm>
-                    <a:prstGeom prst="rect">
-                      <a:avLst/>
-                    </a:prstGeom>
-                    <a:noFill/>
-                    <a:ln w="9525">
-                      <a:noFill/>
-                      <a:miter lim="800000"/>
-                      <a:headEnd/>
-                      <a:tailEnd/>
-                    </a:ln>
-                  </pic:spPr>
-                </pic:pic>
-              </a:graphicData>
-            </a:graphic>
-          </wp:inline>
-        </w:drawing>
-      </w:r>
-    </w:p>
-    <w:p>
-      <w:pPr>
-        <w:pStyle w:val="PlainText"/>
-        <w:rPr>
-          <w:rFonts w:ascii="Courier New" w:hAnsi="Courier New" w:cs="Courier New"/>
         </w:rPr>
       </w:pPr>
     </w:p>
@@ -1616,6 +1546,16 @@
 </file>
 
 <file path=word/footer1.xml><?xml version="1.0" encoding="utf-8"?>
+<w:ftr xmlns:ve="http://schemas.openxmlformats.org/markup-compatibility/2006" xmlns:o="urn:schemas-microsoft-com:office:office" xmlns:r="http://schemas.openxmlformats.org/officeDocument/2006/relationships" xmlns:m="http://schemas.openxmlformats.org/officeDocument/2006/math" xmlns:v="urn:schemas-microsoft-com:vml" xmlns:wp="http://schemas.openxmlformats.org/drawingml/2006/wordprocessingDrawing" xmlns:w10="urn:schemas-microsoft-com:office:word" xmlns:w="http://schemas.openxmlformats.org/wordprocessingml/2006/main" xmlns:wne="http://schemas.microsoft.com/office/word/2006/wordml">
+  <w:p>
+    <w:pPr>
+      <w:pStyle w:val="Footer"/>
+    </w:pPr>
+  </w:p>
+</w:ftr>
+</file>
+
+<file path=word/footer2.xml><?xml version="1.0" encoding="utf-8"?>
 <w:ftr xmlns:ve="http://schemas.openxmlformats.org/markup-compatibility/2006" xmlns:o="urn:schemas-microsoft-com:office:office" xmlns:r="http://schemas.openxmlformats.org/officeDocument/2006/relationships" xmlns:m="http://schemas.openxmlformats.org/officeDocument/2006/math" xmlns:v="urn:schemas-microsoft-com:vml" xmlns:wp="http://schemas.openxmlformats.org/drawingml/2006/wordprocessingDrawing" xmlns:w10="urn:schemas-microsoft-com:office:word" xmlns:w="http://schemas.openxmlformats.org/wordprocessingml/2006/main" xmlns:wne="http://schemas.microsoft.com/office/word/2006/wordml">
   <w:p>
     <w:pPr>
@@ -1635,7 +1575,13 @@
       <w:rPr>
         <w:sz w:val="32"/>
       </w:rPr>
-      <w:t>: Mohsin Khan</w:t>
+      <w:t xml:space="preserve">: </w:t>
+    </w:r>
+    <w:r>
+      <w:rPr>
+        <w:sz w:val="32"/>
+      </w:rPr>
+      <w:t>Amarjeet Mishra</w:t>
     </w:r>
   </w:p>
   <w:p>
@@ -1702,6 +1648,16 @@
 </w:ftr>
 </file>
 
+<file path=word/footer3.xml><?xml version="1.0" encoding="utf-8"?>
+<w:ftr xmlns:ve="http://schemas.openxmlformats.org/markup-compatibility/2006" xmlns:o="urn:schemas-microsoft-com:office:office" xmlns:r="http://schemas.openxmlformats.org/officeDocument/2006/relationships" xmlns:m="http://schemas.openxmlformats.org/officeDocument/2006/math" xmlns:v="urn:schemas-microsoft-com:vml" xmlns:wp="http://schemas.openxmlformats.org/drawingml/2006/wordprocessingDrawing" xmlns:w10="urn:schemas-microsoft-com:office:word" xmlns:w="http://schemas.openxmlformats.org/wordprocessingml/2006/main" xmlns:wne="http://schemas.microsoft.com/office/word/2006/wordml">
+  <w:p>
+    <w:pPr>
+      <w:pStyle w:val="Footer"/>
+    </w:pPr>
+  </w:p>
+</w:ftr>
+</file>
+
 <file path=word/footnotes.xml><?xml version="1.0" encoding="utf-8"?>
 <w:footnotes xmlns:ve="http://schemas.openxmlformats.org/markup-compatibility/2006" xmlns:o="urn:schemas-microsoft-com:office:office" xmlns:r="http://schemas.openxmlformats.org/officeDocument/2006/relationships" xmlns:m="http://schemas.openxmlformats.org/officeDocument/2006/math" xmlns:v="urn:schemas-microsoft-com:vml" xmlns:wp="http://schemas.openxmlformats.org/drawingml/2006/wordprocessingDrawing" xmlns:w10="urn:schemas-microsoft-com:office:word" xmlns:w="http://schemas.openxmlformats.org/wordprocessingml/2006/main" xmlns:wne="http://schemas.microsoft.com/office/word/2006/wordml">
   <w:footnote w:type="separator" w:id="0">
@@ -1728,6 +1684,16 @@
 </file>
 
 <file path=word/header1.xml><?xml version="1.0" encoding="utf-8"?>
+<w:hdr xmlns:ve="http://schemas.openxmlformats.org/markup-compatibility/2006" xmlns:o="urn:schemas-microsoft-com:office:office" xmlns:r="http://schemas.openxmlformats.org/officeDocument/2006/relationships" xmlns:m="http://schemas.openxmlformats.org/officeDocument/2006/math" xmlns:v="urn:schemas-microsoft-com:vml" xmlns:wp="http://schemas.openxmlformats.org/drawingml/2006/wordprocessingDrawing" xmlns:w10="urn:schemas-microsoft-com:office:word" xmlns:w="http://schemas.openxmlformats.org/wordprocessingml/2006/main" xmlns:wne="http://schemas.microsoft.com/office/word/2006/wordml">
+  <w:p>
+    <w:pPr>
+      <w:pStyle w:val="Header"/>
+    </w:pPr>
+  </w:p>
+</w:hdr>
+</file>
+
+<file path=word/header2.xml><?xml version="1.0" encoding="utf-8"?>
 <w:hdr xmlns:ve="http://schemas.openxmlformats.org/markup-compatibility/2006" xmlns:o="urn:schemas-microsoft-com:office:office" xmlns:r="http://schemas.openxmlformats.org/officeDocument/2006/relationships" xmlns:m="http://schemas.openxmlformats.org/officeDocument/2006/math" xmlns:v="urn:schemas-microsoft-com:vml" xmlns:wp="http://schemas.openxmlformats.org/drawingml/2006/wordprocessingDrawing" xmlns:w10="urn:schemas-microsoft-com:office:word" xmlns:w="http://schemas.openxmlformats.org/wordprocessingml/2006/main" xmlns:wne="http://schemas.microsoft.com/office/word/2006/wordml">
   <w:p>
     <w:pPr>
@@ -1761,6 +1727,16 @@
       </w:rPr>
       <w:t>delete (POP) the element on to the stack.</w:t>
     </w:r>
+  </w:p>
+</w:hdr>
+</file>
+
+<file path=word/header3.xml><?xml version="1.0" encoding="utf-8"?>
+<w:hdr xmlns:ve="http://schemas.openxmlformats.org/markup-compatibility/2006" xmlns:o="urn:schemas-microsoft-com:office:office" xmlns:r="http://schemas.openxmlformats.org/officeDocument/2006/relationships" xmlns:m="http://schemas.openxmlformats.org/officeDocument/2006/math" xmlns:v="urn:schemas-microsoft-com:vml" xmlns:wp="http://schemas.openxmlformats.org/drawingml/2006/wordprocessingDrawing" xmlns:w10="urn:schemas-microsoft-com:office:word" xmlns:w="http://schemas.openxmlformats.org/wordprocessingml/2006/main" xmlns:wne="http://schemas.microsoft.com/office/word/2006/wordml">
+  <w:p>
+    <w:pPr>
+      <w:pStyle w:val="Header"/>
+    </w:pPr>
   </w:p>
 </w:hdr>
 </file>
